--- a/Project01/22110431 Trần Anh Thư.docx
+++ b/Project01/22110431 Trần Anh Thư.docx
@@ -14,6 +14,9 @@
     </w:p>
     <w:p>
       <w:r>
+        <w:rPr>
+          <w:noProof/>
+        </w:rPr>
         <w:drawing>
           <wp:inline distT="0" distB="0" distL="0" distR="0" wp14:anchorId="60FD9474" wp14:editId="0DD291D8">
             <wp:extent cx="5760085" cy="3425825"/>
@@ -75,21 +78,7 @@
           <w:b/>
           <w:bCs/>
         </w:rPr>
-        <w:t>project</w:t>
-      </w:r>
-      <w:r>
-        <w:rPr>
-          <w:b/>
-          <w:bCs/>
-        </w:rPr>
-        <w:t xml:space="preserve"> </w:t>
-      </w:r>
-      <w:r>
-        <w:rPr>
-          <w:b/>
-          <w:bCs/>
-        </w:rPr>
-        <w:t>D:\CNPMM\Project01</w:t>
+        <w:t>project D:\CNPMM\Project01</w:t>
       </w:r>
       <w:r>
         <w:t>: gõ</w:t>
@@ -102,6 +91,9 @@
     </w:p>
     <w:p>
       <w:r>
+        <w:rPr>
+          <w:noProof/>
+        </w:rPr>
         <w:drawing>
           <wp:inline distT="0" distB="0" distL="0" distR="0" wp14:anchorId="188872A0" wp14:editId="611BB30A">
             <wp:extent cx="5760085" cy="3227070"/>
@@ -162,6 +154,9 @@
     </w:p>
     <w:p>
       <w:r>
+        <w:rPr>
+          <w:noProof/>
+        </w:rPr>
         <w:drawing>
           <wp:inline distT="0" distB="0" distL="0" distR="0" wp14:anchorId="2C2C43B7" wp14:editId="6E39B46A">
             <wp:extent cx="5760085" cy="3240405"/>
@@ -202,6 +197,9 @@
     <w:p/>
     <w:p>
       <w:r>
+        <w:rPr>
+          <w:noProof/>
+        </w:rPr>
         <w:drawing>
           <wp:inline distT="0" distB="0" distL="0" distR="0" wp14:anchorId="6DA8B6D8" wp14:editId="568CE450">
             <wp:extent cx="5760085" cy="2636520"/>
@@ -262,6 +260,9 @@
     </w:p>
     <w:p>
       <w:r>
+        <w:rPr>
+          <w:noProof/>
+        </w:rPr>
         <w:lastRenderedPageBreak/>
         <w:drawing>
           <wp:inline distT="0" distB="0" distL="0" distR="0" wp14:anchorId="2E572249" wp14:editId="45C766C5">
@@ -349,8 +350,55 @@
         <w:t xml:space="preserve">Upload project01 lên github cá nhân </w:t>
       </w:r>
     </w:p>
+    <w:p>
+      <w:r>
+        <w:t>https://github.com/ThuHoiBao/Cac-cong-nghe-phan-mem-moi_-Nhom-02_ST2_A109_CT6_A110/tree/main/Project01/react-project01</w:t>
+      </w:r>
+    </w:p>
     <w:p/>
-    <w:p/>
+    <w:p>
+      <w:r>
+        <w:rPr>
+          <w:noProof/>
+        </w:rPr>
+        <w:lastRenderedPageBreak/>
+        <w:drawing>
+          <wp:inline distT="0" distB="0" distL="0" distR="0" wp14:anchorId="2DD6670B" wp14:editId="31220441">
+            <wp:extent cx="5760085" cy="1805940"/>
+            <wp:effectExtent l="0" t="0" r="0" b="3810"/>
+            <wp:docPr id="1395328644" name="Picture 1"/>
+            <wp:cNvGraphicFramePr>
+              <a:graphicFrameLocks xmlns:a="http://schemas.openxmlformats.org/drawingml/2006/main" noChangeAspect="1"/>
+            </wp:cNvGraphicFramePr>
+            <a:graphic xmlns:a="http://schemas.openxmlformats.org/drawingml/2006/main">
+              <a:graphicData uri="http://schemas.openxmlformats.org/drawingml/2006/picture">
+                <pic:pic xmlns:pic="http://schemas.openxmlformats.org/drawingml/2006/picture">
+                  <pic:nvPicPr>
+                    <pic:cNvPr id="1395328644" name=""/>
+                    <pic:cNvPicPr/>
+                  </pic:nvPicPr>
+                  <pic:blipFill>
+                    <a:blip r:embed="rId10"/>
+                    <a:stretch>
+                      <a:fillRect/>
+                    </a:stretch>
+                  </pic:blipFill>
+                  <pic:spPr>
+                    <a:xfrm>
+                      <a:off x="0" y="0"/>
+                      <a:ext cx="5760085" cy="1805940"/>
+                    </a:xfrm>
+                    <a:prstGeom prst="rect">
+                      <a:avLst/>
+                    </a:prstGeom>
+                  </pic:spPr>
+                </pic:pic>
+              </a:graphicData>
+            </a:graphic>
+          </wp:inline>
+        </w:drawing>
+      </w:r>
+    </w:p>
     <w:p/>
     <w:sectPr>
       <w:pgSz w:w="11906" w:h="16838" w:code="9"/>
@@ -972,6 +1020,7 @@
   <w:style w:type="character" w:default="1" w:styleId="DefaultParagraphFont">
     <w:name w:val="Default Paragraph Font"/>
     <w:uiPriority w:val="1"/>
+    <w:semiHidden/>
     <w:unhideWhenUsed/>
   </w:style>
   <w:style w:type="table" w:default="1" w:styleId="TableNormal">
